--- a/_Stuff/GDD/TopCKret.docx
+++ b/_Stuff/GDD/TopCKret.docx
@@ -1,6 +1,6 @@
 
 <file path=word/document.xml><?xml version="1.0" encoding="utf-8"?>
-<w:document xmlns:wpc="http://schemas.microsoft.com/office/word/2010/wordprocessingCanvas" xmlns:mc="http://schemas.openxmlformats.org/markup-compatibility/2006" xmlns:o="urn:schemas-microsoft-com:office:office" xmlns:r="http://schemas.openxmlformats.org/officeDocument/2006/relationships" xmlns:m="http://schemas.openxmlformats.org/officeDocument/2006/math" xmlns:v="urn:schemas-microsoft-com:vml" xmlns:wp14="http://schemas.microsoft.com/office/word/2010/wordprocessingDrawing" xmlns:wp="http://schemas.openxmlformats.org/drawingml/2006/wordprocessingDrawing" xmlns:w10="urn:schemas-microsoft-com:office:word" xmlns:w="http://schemas.openxmlformats.org/wordprocessingml/2006/main" xmlns:w14="http://schemas.microsoft.com/office/word/2010/wordml" xmlns:wpg="http://schemas.microsoft.com/office/word/2010/wordprocessingGroup" xmlns:wpi="http://schemas.microsoft.com/office/word/2010/wordprocessingInk" xmlns:wne="http://schemas.microsoft.com/office/word/2006/wordml" xmlns:wps="http://schemas.microsoft.com/office/word/2010/wordprocessingShape" mc:Ignorable="w14 wp14">
+<w:document xmlns:wpc="http://schemas.microsoft.com/office/word/2010/wordprocessingCanvas" xmlns:cx="http://schemas.microsoft.com/office/drawing/2014/chartex" xmlns:cx1="http://schemas.microsoft.com/office/drawing/2015/9/8/chartex" xmlns:cx2="http://schemas.microsoft.com/office/drawing/2015/10/21/chartex" xmlns:cx3="http://schemas.microsoft.com/office/drawing/2016/5/9/chartex" xmlns:cx4="http://schemas.microsoft.com/office/drawing/2016/5/10/chartex" xmlns:cx5="http://schemas.microsoft.com/office/drawing/2016/5/11/chartex" xmlns:cx6="http://schemas.microsoft.com/office/drawing/2016/5/12/chartex" xmlns:cx7="http://schemas.microsoft.com/office/drawing/2016/5/13/chartex" xmlns:cx8="http://schemas.microsoft.com/office/drawing/2016/5/14/chartex" xmlns:mc="http://schemas.openxmlformats.org/markup-compatibility/2006" xmlns:aink="http://schemas.microsoft.com/office/drawing/2016/ink" xmlns:am3d="http://schemas.microsoft.com/office/drawing/2017/model3d" xmlns:o="urn:schemas-microsoft-com:office:office" xmlns:r="http://schemas.openxmlformats.org/officeDocument/2006/relationships" xmlns:m="http://schemas.openxmlformats.org/officeDocument/2006/math" xmlns:v="urn:schemas-microsoft-com:vml" xmlns:wp14="http://schemas.microsoft.com/office/word/2010/wordprocessingDrawing" xmlns:wp="http://schemas.openxmlformats.org/drawingml/2006/wordprocessingDrawing" xmlns:w10="urn:schemas-microsoft-com:office:word" xmlns:w="http://schemas.openxmlformats.org/wordprocessingml/2006/main" xmlns:w14="http://schemas.microsoft.com/office/word/2010/wordml" xmlns:w15="http://schemas.microsoft.com/office/word/2012/wordml" xmlns:w16cid="http://schemas.microsoft.com/office/word/2016/wordml/cid" xmlns:w16se="http://schemas.microsoft.com/office/word/2015/wordml/symex" xmlns:wpg="http://schemas.microsoft.com/office/word/2010/wordprocessingGroup" xmlns:wpi="http://schemas.microsoft.com/office/word/2010/wordprocessingInk" xmlns:wne="http://schemas.microsoft.com/office/word/2006/wordml" xmlns:wps="http://schemas.microsoft.com/office/word/2010/wordprocessingShape" mc:Ignorable="w14 w15 w16se w16cid wp14">
   <w:body>
     <w:p>
       <w:r>
@@ -16,15 +16,7 @@
         <w:t xml:space="preserve"> The mysterious mountain.</w:t>
       </w:r>
       <w:r>
-        <w:t xml:space="preserve"> When a specific three other biomes meet, a faded link goes to an area under mist. If you are at one of the connected levels you can click in the middle to reveal and access a hidden level. Mountain biome with hard enemies (maybe stone giants or large stone people)</w:t>
-      </w:r>
-      <w:proofErr w:type="gramStart"/>
-      <w:r>
-        <w:t>,</w:t>
-      </w:r>
-      <w:proofErr w:type="gramEnd"/>
-      <w:r>
-        <w:t xml:space="preserve"> somewhere in the level is a shackled stone statue. Break the shackles and you unlock the character. If you access this level in another run, in the room the same room where the shackled statue was the statue is now gone and the way behind it leads to another room, inside is a mini-boss that drops a weapon unlock.</w:t>
+        <w:t xml:space="preserve"> When a specific three other biomes meet, a faded link goes to an area under mist. If you are at one of the connected levels you can click in the middle to reveal and access a hidden level. Mountain biome with hard enemies (maybe stone giants or large stone people), somewhere in the level is a shackled stone statue. Break the shackles and you unlock the character. If you access this level in another run, in the room the same room where the shackled statue was the statue is now gone and the way behind it leads to another room, inside is a mini-boss that drops a weapon unlock.</w:t>
       </w:r>
     </w:p>
     <w:p>
@@ -93,35 +85,54 @@
       </w:r>
     </w:p>
     <w:p>
-      <w:r>
-        <w:rPr>
-          <w:b/>
-        </w:rPr>
-        <w:t>Hidden level/biome</w:t>
-      </w:r>
-      <w:r>
-        <w:t>:</w:t>
-      </w:r>
-      <w:r>
-        <w:t xml:space="preserve"> The mist. In the mist level</w:t>
-      </w:r>
-      <w:r>
-        <w:t>,</w:t>
-      </w:r>
-      <w:r>
-        <w:t xml:space="preserve"> room connections are like going through mist being teleported to another room. No map is available.</w:t>
-      </w:r>
-      <w:r>
-        <w:t xml:space="preserve"> After X rooms, the player encounters a room with clouds of mist, out of these an enemy attacks in a pattern once then stops. The </w:t>
-      </w:r>
-      <w:r>
-        <w:t xml:space="preserve">pattern indicates the door directions the player needs to go through to find the hidden mist chamber which contains something to unlock. </w:t>
-      </w:r>
-      <w:r>
-        <w:t>If the player doesn’t go in the right door he exits the level.</w:t>
+      <w:pPr>
+        <w:rPr>
+          <w:i/>
+        </w:rPr>
+      </w:pPr>
+      <w:r>
+        <w:rPr>
+          <w:i/>
+        </w:rPr>
+        <w:t xml:space="preserve">“Through sand, sea and forest, a </w:t>
       </w:r>
       <w:bookmarkStart w:id="0" w:name="_GoBack"/>
       <w:bookmarkEnd w:id="0"/>
+      <w:r>
+        <w:rPr>
+          <w:i/>
+        </w:rPr>
+        <w:t>mysterious mountain emerges.”</w:t>
+      </w:r>
+    </w:p>
+    <w:p>
+      <w:r>
+        <w:rPr>
+          <w:b/>
+        </w:rPr>
+        <w:t>Hidden level/biome</w:t>
+      </w:r>
+      <w:r>
+        <w:t>:</w:t>
+      </w:r>
+      <w:r>
+        <w:t xml:space="preserve"> The mist. In the mist level</w:t>
+      </w:r>
+      <w:r>
+        <w:t>,</w:t>
+      </w:r>
+      <w:r>
+        <w:t xml:space="preserve"> room connections are like going through mist being teleported to another room. No map is available.</w:t>
+      </w:r>
+      <w:r>
+        <w:t xml:space="preserve"> After X rooms, the player encounters a room with clouds of mist, out of these an enemy attacks in a pattern once then stops. The </w:t>
+      </w:r>
+      <w:r>
+        <w:t xml:space="preserve">pattern indicates the door directions the player needs to go through to find the hidden mist chamber which contains something to unlock. </w:t>
+      </w:r>
+      <w:r>
+        <w:t>If the player doesn’t go in the right door he exits the level.</w:t>
+      </w:r>
     </w:p>
     <w:p>
       <w:pPr>
@@ -133,7 +144,13 @@
         <w:rPr>
           <w:i/>
         </w:rPr>
-        <w:t>“Through the mist and the madness</w:t>
+        <w:t xml:space="preserve">“Through the mist and the </w:t>
+      </w:r>
+      <w:r>
+        <w:rPr>
+          <w:i/>
+        </w:rPr>
+        <w:t>madness,</w:t>
       </w:r>
       <w:r>
         <w:rPr>
@@ -146,6 +163,96 @@
           <w:i/>
         </w:rPr>
         <w:t>”</w:t>
+      </w:r>
+    </w:p>
+    <w:p>
+      <w:pPr>
+        <w:rPr>
+          <w:iCs/>
+        </w:rPr>
+      </w:pPr>
+      <w:r>
+        <w:rPr>
+          <w:b/>
+          <w:bCs/>
+          <w:iCs/>
+        </w:rPr>
+        <w:t>Game Over</w:t>
+      </w:r>
+      <w:r>
+        <w:rPr>
+          <w:iCs/>
+        </w:rPr>
+        <w:t xml:space="preserve">: If the player stays on the game over screen long enough, eyes open and look at the dead character, then directly at the screen. If the Player choses the same character on his next immediate run, a </w:t>
+      </w:r>
+      <w:r>
+        <w:rPr>
+          <w:iCs/>
+        </w:rPr>
+        <w:t>biome</w:t>
+      </w:r>
+      <w:r>
+        <w:rPr>
+          <w:iCs/>
+        </w:rPr>
+        <w:t xml:space="preserve"> is </w:t>
+      </w:r>
+      <w:r>
+        <w:rPr>
+          <w:iCs/>
+        </w:rPr>
+        <w:t xml:space="preserve">corrupted, more and more things is replaced by the “Realm of the Dead” biome, the boss is </w:t>
+      </w:r>
+      <w:r>
+        <w:rPr>
+          <w:iCs/>
+        </w:rPr>
+        <w:t>replaced by “The Collector”, who’s attention the player attracted by staying in the “Realm of the Dead” too long. Defeat it to unlock something.</w:t>
+      </w:r>
+      <w:r>
+        <w:rPr>
+          <w:iCs/>
+        </w:rPr>
+        <w:t xml:space="preserve"> “Reapers Scythe”? (Soul Collector Weapon idea in notebook)</w:t>
+      </w:r>
+    </w:p>
+    <w:p>
+      <w:pPr>
+        <w:rPr>
+          <w:iCs/>
+        </w:rPr>
+      </w:pPr>
+      <w:r>
+        <w:rPr>
+          <w:b/>
+          <w:bCs/>
+          <w:iCs/>
+        </w:rPr>
+        <w:t>Game Over</w:t>
+      </w:r>
+      <w:r>
+        <w:rPr>
+          <w:iCs/>
+        </w:rPr>
+        <w:t>: If the player dies X times in a row with the same character</w:t>
+      </w:r>
+      <w:r>
+        <w:rPr>
+          <w:iCs/>
+        </w:rPr>
+        <w:t xml:space="preserve"> or if the player dies in the graveyard biome</w:t>
+      </w:r>
+      <w:r>
+        <w:rPr>
+          <w:iCs/>
+        </w:rPr>
+        <w:t>,</w:t>
+      </w:r>
+      <w:r>
+        <w:rPr>
+          <w:iCs/>
+        </w:rPr>
+        <w:t xml:space="preserve"> on his next immediate run a “Graveyard/Dark Forest” biome will be guaranteed. One of the rooms will be inhabited by a “Skeleton Hero” mini boss. Upon defeating it, the player unlocks the “Skeleton” character.</w:t>
       </w:r>
     </w:p>
     <w:sectPr>
@@ -159,7 +266,7 @@
 </file>
 
 <file path=word/styles.xml><?xml version="1.0" encoding="utf-8"?>
-<w:styles xmlns:mc="http://schemas.openxmlformats.org/markup-compatibility/2006" xmlns:r="http://schemas.openxmlformats.org/officeDocument/2006/relationships" xmlns:w="http://schemas.openxmlformats.org/wordprocessingml/2006/main" xmlns:w14="http://schemas.microsoft.com/office/word/2010/wordml" mc:Ignorable="w14">
+<w:styles xmlns:mc="http://schemas.openxmlformats.org/markup-compatibility/2006" xmlns:r="http://schemas.openxmlformats.org/officeDocument/2006/relationships" xmlns:w="http://schemas.openxmlformats.org/wordprocessingml/2006/main" xmlns:w14="http://schemas.microsoft.com/office/word/2010/wordml" xmlns:w15="http://schemas.microsoft.com/office/word/2012/wordml" xmlns:w16cid="http://schemas.microsoft.com/office/word/2016/wordml/cid" xmlns:w16se="http://schemas.microsoft.com/office/word/2015/wordml/symex" mc:Ignorable="w14 w15 w16se w16cid">
   <w:docDefaults>
     <w:rPrDefault>
       <w:rPr>
@@ -175,334 +282,384 @@
       </w:pPr>
     </w:pPrDefault>
   </w:docDefaults>
-  <w:latentStyles w:defLockedState="0" w:defUIPriority="99" w:defSemiHidden="1" w:defUnhideWhenUsed="1" w:defQFormat="0" w:count="267">
-    <w:lsdException w:name="Normal" w:semiHidden="0" w:uiPriority="0" w:unhideWhenUsed="0" w:qFormat="1"/>
-    <w:lsdException w:name="heading 1" w:semiHidden="0" w:uiPriority="9" w:unhideWhenUsed="0" w:qFormat="1"/>
-    <w:lsdException w:name="heading 2" w:uiPriority="9" w:qFormat="1"/>
-    <w:lsdException w:name="heading 3" w:uiPriority="9" w:qFormat="1"/>
-    <w:lsdException w:name="heading 4" w:uiPriority="9" w:qFormat="1"/>
-    <w:lsdException w:name="heading 5" w:uiPriority="9" w:qFormat="1"/>
-    <w:lsdException w:name="heading 6" w:uiPriority="9" w:qFormat="1"/>
-    <w:lsdException w:name="heading 7" w:uiPriority="9" w:qFormat="1"/>
-    <w:lsdException w:name="heading 8" w:uiPriority="9" w:qFormat="1"/>
-    <w:lsdException w:name="heading 9" w:uiPriority="9" w:qFormat="1"/>
-    <w:lsdException w:name="toc 1" w:uiPriority="39"/>
-    <w:lsdException w:name="toc 2" w:uiPriority="39"/>
-    <w:lsdException w:name="toc 3" w:uiPriority="39"/>
-    <w:lsdException w:name="toc 4" w:uiPriority="39"/>
-    <w:lsdException w:name="toc 5" w:uiPriority="39"/>
-    <w:lsdException w:name="toc 6" w:uiPriority="39"/>
-    <w:lsdException w:name="toc 7" w:uiPriority="39"/>
-    <w:lsdException w:name="toc 8" w:uiPriority="39"/>
-    <w:lsdException w:name="toc 9" w:uiPriority="39"/>
-    <w:lsdException w:name="caption" w:uiPriority="35" w:qFormat="1"/>
-    <w:lsdException w:name="Title" w:semiHidden="0" w:uiPriority="10" w:unhideWhenUsed="0" w:qFormat="1"/>
-    <w:lsdException w:name="Default Paragraph Font" w:uiPriority="1"/>
-    <w:lsdException w:name="Subtitle" w:semiHidden="0" w:uiPriority="11" w:unhideWhenUsed="0" w:qFormat="1"/>
-    <w:lsdException w:name="Strong" w:semiHidden="0" w:uiPriority="22" w:unhideWhenUsed="0" w:qFormat="1"/>
-    <w:lsdException w:name="Emphasis" w:semiHidden="0" w:uiPriority="20" w:unhideWhenUsed="0" w:qFormat="1"/>
-    <w:lsdException w:name="Table Grid" w:semiHidden="0" w:uiPriority="59" w:unhideWhenUsed="0"/>
-    <w:lsdException w:name="Placeholder Text" w:unhideWhenUsed="0"/>
-    <w:lsdException w:name="No Spacing" w:semiHidden="0" w:uiPriority="1" w:unhideWhenUsed="0" w:qFormat="1"/>
-    <w:lsdException w:name="Light Shading" w:semiHidden="0" w:uiPriority="60" w:unhideWhenUsed="0"/>
-    <w:lsdException w:name="Light List" w:semiHidden="0" w:uiPriority="61" w:unhideWhenUsed="0"/>
-    <w:lsdException w:name="Light Grid" w:semiHidden="0" w:uiPriority="62" w:unhideWhenUsed="0"/>
-    <w:lsdException w:name="Medium Shading 1" w:semiHidden="0" w:uiPriority="63" w:unhideWhenUsed="0"/>
-    <w:lsdException w:name="Medium Shading 2" w:semiHidden="0" w:uiPriority="64" w:unhideWhenUsed="0"/>
-    <w:lsdException w:name="Medium List 1" w:semiHidden="0" w:uiPriority="65" w:unhideWhenUsed="0"/>
-    <w:lsdException w:name="Medium List 2" w:semiHidden="0" w:uiPriority="66" w:unhideWhenUsed="0"/>
-    <w:lsdException w:name="Medium Grid 1" w:semiHidden="0" w:uiPriority="67" w:unhideWhenUsed="0"/>
-    <w:lsdException w:name="Medium Grid 2" w:semiHidden="0" w:uiPriority="68" w:unhideWhenUsed="0"/>
-    <w:lsdException w:name="Medium Grid 3" w:semiHidden="0" w:uiPriority="69" w:unhideWhenUsed="0"/>
-    <w:lsdException w:name="Dark List" w:semiHidden="0" w:uiPriority="70" w:unhideWhenUsed="0"/>
-    <w:lsdException w:name="Colorful Shading" w:semiHidden="0" w:uiPriority="71" w:unhideWhenUsed="0"/>
-    <w:lsdException w:name="Colorful List" w:semiHidden="0" w:uiPriority="72" w:unhideWhenUsed="0"/>
-    <w:lsdException w:name="Colorful Grid" w:semiHidden="0" w:uiPriority="73" w:unhideWhenUsed="0"/>
-    <w:lsdException w:name="Light Shading Accent 1" w:semiHidden="0" w:uiPriority="60" w:unhideWhenUsed="0"/>
-    <w:lsdException w:name="Light List Accent 1" w:semiHidden="0" w:uiPriority="61" w:unhideWhenUsed="0"/>
-    <w:lsdException w:name="Light Grid Accent 1" w:semiHidden="0" w:uiPriority="62" w:unhideWhenUsed="0"/>
-    <w:lsdException w:name="Medium Shading 1 Accent 1" w:semiHidden="0" w:uiPriority="63" w:unhideWhenUsed="0"/>
-    <w:lsdException w:name="Medium Shading 2 Accent 1" w:semiHidden="0" w:uiPriority="64" w:unhideWhenUsed="0"/>
-    <w:lsdException w:name="Medium List 1 Accent 1" w:semiHidden="0" w:uiPriority="65" w:unhideWhenUsed="0"/>
-    <w:lsdException w:name="Revision" w:unhideWhenUsed="0"/>
-    <w:lsdException w:name="List Paragraph" w:semiHidden="0" w:uiPriority="34" w:unhideWhenUsed="0" w:qFormat="1"/>
-    <w:lsdException w:name="Quote" w:semiHidden="0" w:uiPriority="29" w:unhideWhenUsed="0" w:qFormat="1"/>
-    <w:lsdException w:name="Intense Quote" w:semiHidden="0" w:uiPriority="30" w:unhideWhenUsed="0" w:qFormat="1"/>
-    <w:lsdException w:name="Medium List 2 Accent 1" w:semiHidden="0" w:uiPriority="66" w:unhideWhenUsed="0"/>
-    <w:lsdException w:name="Medium Grid 1 Accent 1" w:semiHidden="0" w:uiPriority="67" w:unhideWhenUsed="0"/>
-    <w:lsdException w:name="Medium Grid 2 Accent 1" w:semiHidden="0" w:uiPriority="68" w:unhideWhenUsed="0"/>
-    <w:lsdException w:name="Medium Grid 3 Accent 1" w:semiHidden="0" w:uiPriority="69" w:unhideWhenUsed="0"/>
-    <w:lsdException w:name="Dark List Accent 1" w:semiHidden="0" w:uiPriority="70" w:unhideWhenUsed="0"/>
-    <w:lsdException w:name="Colorful Shading Accent 1" w:semiHidden="0" w:uiPriority="71" w:unhideWhenUsed="0"/>
-    <w:lsdException w:name="Colorful List Accent 1" w:semiHidden="0" w:uiPriority="72" w:unhideWhenUsed="0"/>
-    <w:lsdException w:name="Colorful Grid Accent 1" w:semiHidden="0" w:uiPriority="73" w:unhideWhenUsed="0"/>
-    <w:lsdException w:name="Light Shading Accent 2" w:semiHidden="0" w:uiPriority="60" w:unhideWhenUsed="0"/>
-    <w:lsdException w:name="Light List Accent 2" w:semiHidden="0" w:uiPriority="61" w:unhideWhenUsed="0"/>
-    <w:lsdException w:name="Light Grid Accent 2" w:semiHidden="0" w:uiPriority="62" w:unhideWhenUsed="0"/>
-    <w:lsdException w:name="Medium Shading 1 Accent 2" w:semiHidden="0" w:uiPriority="63" w:unhideWhenUsed="0"/>
-    <w:lsdException w:name="Medium Shading 2 Accent 2" w:semiHidden="0" w:uiPriority="64" w:unhideWhenUsed="0"/>
-    <w:lsdException w:name="Medium List 1 Accent 2" w:semiHidden="0" w:uiPriority="65" w:unhideWhenUsed="0"/>
-    <w:lsdException w:name="Medium List 2 Accent 2" w:semiHidden="0" w:uiPriority="66" w:unhideWhenUsed="0"/>
-    <w:lsdException w:name="Medium Grid 1 Accent 2" w:semiHidden="0" w:uiPriority="67" w:unhideWhenUsed="0"/>
-    <w:lsdException w:name="Medium Grid 2 Accent 2" w:semiHidden="0" w:uiPriority="68" w:unhideWhenUsed="0"/>
-    <w:lsdException w:name="Medium Grid 3 Accent 2" w:semiHidden="0" w:uiPriority="69" w:unhideWhenUsed="0"/>
-    <w:lsdException w:name="Dark List Accent 2" w:semiHidden="0" w:uiPriority="70" w:unhideWhenUsed="0"/>
-    <w:lsdException w:name="Colorful Shading Accent 2" w:semiHidden="0" w:uiPriority="71" w:unhideWhenUsed="0"/>
-    <w:lsdException w:name="Colorful List Accent 2" w:semiHidden="0" w:uiPriority="72" w:unhideWhenUsed="0"/>
-    <w:lsdException w:name="Colorful Grid Accent 2" w:semiHidden="0" w:uiPriority="73" w:unhideWhenUsed="0"/>
-    <w:lsdException w:name="Light Shading Accent 3" w:semiHidden="0" w:uiPriority="60" w:unhideWhenUsed="0"/>
-    <w:lsdException w:name="Light List Accent 3" w:semiHidden="0" w:uiPriority="61" w:unhideWhenUsed="0"/>
-    <w:lsdException w:name="Light Grid Accent 3" w:semiHidden="0" w:uiPriority="62" w:unhideWhenUsed="0"/>
-    <w:lsdException w:name="Medium Shading 1 Accent 3" w:semiHidden="0" w:uiPriority="63" w:unhideWhenUsed="0"/>
-    <w:lsdException w:name="Medium Shading 2 Accent 3" w:semiHidden="0" w:uiPriority="64" w:unhideWhenUsed="0"/>
-    <w:lsdException w:name="Medium List 1 Accent 3" w:semiHidden="0" w:uiPriority="65" w:unhideWhenUsed="0"/>
-    <w:lsdException w:name="Medium List 2 Accent 3" w:semiHidden="0" w:uiPriority="66" w:unhideWhenUsed="0"/>
-    <w:lsdException w:name="Medium Grid 1 Accent 3" w:semiHidden="0" w:uiPriority="67" w:unhideWhenUsed="0"/>
-    <w:lsdException w:name="Medium Grid 2 Accent 3" w:semiHidden="0" w:uiPriority="68" w:unhideWhenUsed="0"/>
-    <w:lsdException w:name="Medium Grid 3 Accent 3" w:semiHidden="0" w:uiPriority="69" w:unhideWhenUsed="0"/>
-    <w:lsdException w:name="Dark List Accent 3" w:semiHidden="0" w:uiPriority="70" w:unhideWhenUsed="0"/>
-    <w:lsdException w:name="Colorful Shading Accent 3" w:semiHidden="0" w:uiPriority="71" w:unhideWhenUsed="0"/>
-    <w:lsdException w:name="Colorful List Accent 3" w:semiHidden="0" w:uiPriority="72" w:unhideWhenUsed="0"/>
-    <w:lsdException w:name="Colorful Grid Accent 3" w:semiHidden="0" w:uiPriority="73" w:unhideWhenUsed="0"/>
-    <w:lsdException w:name="Light Shading Accent 4" w:semiHidden="0" w:uiPriority="60" w:unhideWhenUsed="0"/>
-    <w:lsdException w:name="Light List Accent 4" w:semiHidden="0" w:uiPriority="61" w:unhideWhenUsed="0"/>
-    <w:lsdException w:name="Light Grid Accent 4" w:semiHidden="0" w:uiPriority="62" w:unhideWhenUsed="0"/>
-    <w:lsdException w:name="Medium Shading 1 Accent 4" w:semiHidden="0" w:uiPriority="63" w:unhideWhenUsed="0"/>
-    <w:lsdException w:name="Medium Shading 2 Accent 4" w:semiHidden="0" w:uiPriority="64" w:unhideWhenUsed="0"/>
-    <w:lsdException w:name="Medium List 1 Accent 4" w:semiHidden="0" w:uiPriority="65" w:unhideWhenUsed="0"/>
-    <w:lsdException w:name="Medium List 2 Accent 4" w:semiHidden="0" w:uiPriority="66" w:unhideWhenUsed="0"/>
-    <w:lsdException w:name="Medium Grid 1 Accent 4" w:semiHidden="0" w:uiPriority="67" w:unhideWhenUsed="0"/>
-    <w:lsdException w:name="Medium Grid 2 Accent 4" w:semiHidden="0" w:uiPriority="68" w:unhideWhenUsed="0"/>
-    <w:lsdException w:name="Medium Grid 3 Accent 4" w:semiHidden="0" w:uiPriority="69" w:unhideWhenUsed="0"/>
-    <w:lsdException w:name="Dark List Accent 4" w:semiHidden="0" w:uiPriority="70" w:unhideWhenUsed="0"/>
-    <w:lsdException w:name="Colorful Shading Accent 4" w:semiHidden="0" w:uiPriority="71" w:unhideWhenUsed="0"/>
-    <w:lsdException w:name="Colorful List Accent 4" w:semiHidden="0" w:uiPriority="72" w:unhideWhenUsed="0"/>
-    <w:lsdException w:name="Colorful Grid Accent 4" w:semiHidden="0" w:uiPriority="73" w:unhideWhenUsed="0"/>
-    <w:lsdException w:name="Light Shading Accent 5" w:semiHidden="0" w:uiPriority="60" w:unhideWhenUsed="0"/>
-    <w:lsdException w:name="Light List Accent 5" w:semiHidden="0" w:uiPriority="61" w:unhideWhenUsed="0"/>
-    <w:lsdException w:name="Light Grid Accent 5" w:semiHidden="0" w:uiPriority="62" w:unhideWhenUsed="0"/>
-    <w:lsdException w:name="Medium Shading 1 Accent 5" w:semiHidden="0" w:uiPriority="63" w:unhideWhenUsed="0"/>
-    <w:lsdException w:name="Medium Shading 2 Accent 5" w:semiHidden="0" w:uiPriority="64" w:unhideWhenUsed="0"/>
-    <w:lsdException w:name="Medium List 1 Accent 5" w:semiHidden="0" w:uiPriority="65" w:unhideWhenUsed="0"/>
-    <w:lsdException w:name="Medium List 2 Accent 5" w:semiHidden="0" w:uiPriority="66" w:unhideWhenUsed="0"/>
-    <w:lsdException w:name="Medium Grid 1 Accent 5" w:semiHidden="0" w:uiPriority="67" w:unhideWhenUsed="0"/>
-    <w:lsdException w:name="Medium Grid 2 Accent 5" w:semiHidden="0" w:uiPriority="68" w:unhideWhenUsed="0"/>
-    <w:lsdException w:name="Medium Grid 3 Accent 5" w:semiHidden="0" w:uiPriority="69" w:unhideWhenUsed="0"/>
-    <w:lsdException w:name="Dark List Accent 5" w:semiHidden="0" w:uiPriority="70" w:unhideWhenUsed="0"/>
-    <w:lsdException w:name="Colorful Shading Accent 5" w:semiHidden="0" w:uiPriority="71" w:unhideWhenUsed="0"/>
-    <w:lsdException w:name="Colorful List Accent 5" w:semiHidden="0" w:uiPriority="72" w:unhideWhenUsed="0"/>
-    <w:lsdException w:name="Colorful Grid Accent 5" w:semiHidden="0" w:uiPriority="73" w:unhideWhenUsed="0"/>
-    <w:lsdException w:name="Light Shading Accent 6" w:semiHidden="0" w:uiPriority="60" w:unhideWhenUsed="0"/>
-    <w:lsdException w:name="Light List Accent 6" w:semiHidden="0" w:uiPriority="61" w:unhideWhenUsed="0"/>
-    <w:lsdException w:name="Light Grid Accent 6" w:semiHidden="0" w:uiPriority="62" w:unhideWhenUsed="0"/>
-    <w:lsdException w:name="Medium Shading 1 Accent 6" w:semiHidden="0" w:uiPriority="63" w:unhideWhenUsed="0"/>
-    <w:lsdException w:name="Medium Shading 2 Accent 6" w:semiHidden="0" w:uiPriority="64" w:unhideWhenUsed="0"/>
-    <w:lsdException w:name="Medium List 1 Accent 6" w:semiHidden="0" w:uiPriority="65" w:unhideWhenUsed="0"/>
-    <w:lsdException w:name="Medium List 2 Accent 6" w:semiHidden="0" w:uiPriority="66" w:unhideWhenUsed="0"/>
-    <w:lsdException w:name="Medium Grid 1 Accent 6" w:semiHidden="0" w:uiPriority="67" w:unhideWhenUsed="0"/>
-    <w:lsdException w:name="Medium Grid 2 Accent 6" w:semiHidden="0" w:uiPriority="68" w:unhideWhenUsed="0"/>
-    <w:lsdException w:name="Medium Grid 3 Accent 6" w:semiHidden="0" w:uiPriority="69" w:unhideWhenUsed="0"/>
-    <w:lsdException w:name="Dark List Accent 6" w:semiHidden="0" w:uiPriority="70" w:unhideWhenUsed="0"/>
-    <w:lsdException w:name="Colorful Shading Accent 6" w:semiHidden="0" w:uiPriority="71" w:unhideWhenUsed="0"/>
-    <w:lsdException w:name="Colorful List Accent 6" w:semiHidden="0" w:uiPriority="72" w:unhideWhenUsed="0"/>
-    <w:lsdException w:name="Colorful Grid Accent 6" w:semiHidden="0" w:uiPriority="73" w:unhideWhenUsed="0"/>
-    <w:lsdException w:name="Subtle Emphasis" w:semiHidden="0" w:uiPriority="19" w:unhideWhenUsed="0" w:qFormat="1"/>
-    <w:lsdException w:name="Intense Emphasis" w:semiHidden="0" w:uiPriority="21" w:unhideWhenUsed="0" w:qFormat="1"/>
-    <w:lsdException w:name="Subtle Reference" w:semiHidden="0" w:uiPriority="31" w:unhideWhenUsed="0" w:qFormat="1"/>
-    <w:lsdException w:name="Intense Reference" w:semiHidden="0" w:uiPriority="32" w:unhideWhenUsed="0" w:qFormat="1"/>
-    <w:lsdException w:name="Book Title" w:semiHidden="0" w:uiPriority="33" w:unhideWhenUsed="0" w:qFormat="1"/>
-    <w:lsdException w:name="Bibliography" w:uiPriority="37"/>
-    <w:lsdException w:name="TOC Heading" w:uiPriority="39" w:qFormat="1"/>
-  </w:latentStyles>
-  <w:style w:type="paragraph" w:default="1" w:styleId="Normal">
-    <w:name w:val="Normal"/>
-    <w:qFormat/>
-  </w:style>
-  <w:style w:type="character" w:default="1" w:styleId="DefaultParagraphFont">
-    <w:name w:val="Default Paragraph Font"/>
-    <w:uiPriority w:val="1"/>
-    <w:semiHidden/>
-    <w:unhideWhenUsed/>
-  </w:style>
-  <w:style w:type="table" w:default="1" w:styleId="TableNormal">
-    <w:name w:val="Normal Table"/>
-    <w:uiPriority w:val="99"/>
-    <w:semiHidden/>
-    <w:unhideWhenUsed/>
-    <w:tblPr>
-      <w:tblInd w:w="0" w:type="dxa"/>
-      <w:tblCellMar>
-        <w:top w:w="0" w:type="dxa"/>
-        <w:left w:w="108" w:type="dxa"/>
-        <w:bottom w:w="0" w:type="dxa"/>
-        <w:right w:w="108" w:type="dxa"/>
-      </w:tblCellMar>
-    </w:tblPr>
-  </w:style>
-  <w:style w:type="numbering" w:default="1" w:styleId="NoList">
-    <w:name w:val="No List"/>
-    <w:uiPriority w:val="99"/>
-    <w:semiHidden/>
-    <w:unhideWhenUsed/>
-  </w:style>
-</w:styles>
-</file>
-
-<file path=word/stylesWithEffects.xml><?xml version="1.0" encoding="utf-8"?>
-<w:styles xmlns:wpc="http://schemas.microsoft.com/office/word/2010/wordprocessingCanvas" xmlns:mc="http://schemas.openxmlformats.org/markup-compatibility/2006" xmlns:o="urn:schemas-microsoft-com:office:office" xmlns:r="http://schemas.openxmlformats.org/officeDocument/2006/relationships" xmlns:m="http://schemas.openxmlformats.org/officeDocument/2006/math" xmlns:v="urn:schemas-microsoft-com:vml" xmlns:wp14="http://schemas.microsoft.com/office/word/2010/wordprocessingDrawing" xmlns:wp="http://schemas.openxmlformats.org/drawingml/2006/wordprocessingDrawing" xmlns:w10="urn:schemas-microsoft-com:office:word" xmlns:w="http://schemas.openxmlformats.org/wordprocessingml/2006/main" xmlns:w14="http://schemas.microsoft.com/office/word/2010/wordml" xmlns:wpg="http://schemas.microsoft.com/office/word/2010/wordprocessingGroup" xmlns:wpi="http://schemas.microsoft.com/office/word/2010/wordprocessingInk" xmlns:wne="http://schemas.microsoft.com/office/word/2006/wordml" xmlns:wps="http://schemas.microsoft.com/office/word/2010/wordprocessingShape" mc:Ignorable="w14 wp14">
-  <w:docDefaults>
-    <w:rPrDefault>
-      <w:rPr>
-        <w:rFonts w:asciiTheme="minorHAnsi" w:eastAsiaTheme="minorHAnsi" w:hAnsiTheme="minorHAnsi" w:cstheme="minorBidi"/>
-        <w:sz w:val="22"/>
-        <w:szCs w:val="22"/>
-        <w:lang w:val="en-US" w:eastAsia="en-US" w:bidi="ar-SA"/>
-      </w:rPr>
-    </w:rPrDefault>
-    <w:pPrDefault>
-      <w:pPr>
-        <w:spacing w:after="200" w:line="276" w:lineRule="auto"/>
-      </w:pPr>
-    </w:pPrDefault>
-  </w:docDefaults>
-  <w:latentStyles w:defLockedState="0" w:defUIPriority="99" w:defSemiHidden="1" w:defUnhideWhenUsed="1" w:defQFormat="0" w:count="267">
-    <w:lsdException w:name="Normal" w:semiHidden="0" w:uiPriority="0" w:unhideWhenUsed="0" w:qFormat="1"/>
-    <w:lsdException w:name="heading 1" w:semiHidden="0" w:uiPriority="9" w:unhideWhenUsed="0" w:qFormat="1"/>
-    <w:lsdException w:name="heading 2" w:uiPriority="9" w:qFormat="1"/>
-    <w:lsdException w:name="heading 3" w:uiPriority="9" w:qFormat="1"/>
-    <w:lsdException w:name="heading 4" w:uiPriority="9" w:qFormat="1"/>
-    <w:lsdException w:name="heading 5" w:uiPriority="9" w:qFormat="1"/>
-    <w:lsdException w:name="heading 6" w:uiPriority="9" w:qFormat="1"/>
-    <w:lsdException w:name="heading 7" w:uiPriority="9" w:qFormat="1"/>
-    <w:lsdException w:name="heading 8" w:uiPriority="9" w:qFormat="1"/>
-    <w:lsdException w:name="heading 9" w:uiPriority="9" w:qFormat="1"/>
-    <w:lsdException w:name="toc 1" w:uiPriority="39"/>
-    <w:lsdException w:name="toc 2" w:uiPriority="39"/>
-    <w:lsdException w:name="toc 3" w:uiPriority="39"/>
-    <w:lsdException w:name="toc 4" w:uiPriority="39"/>
-    <w:lsdException w:name="toc 5" w:uiPriority="39"/>
-    <w:lsdException w:name="toc 6" w:uiPriority="39"/>
-    <w:lsdException w:name="toc 7" w:uiPriority="39"/>
-    <w:lsdException w:name="toc 8" w:uiPriority="39"/>
-    <w:lsdException w:name="toc 9" w:uiPriority="39"/>
-    <w:lsdException w:name="caption" w:uiPriority="35" w:qFormat="1"/>
-    <w:lsdException w:name="Title" w:semiHidden="0" w:uiPriority="10" w:unhideWhenUsed="0" w:qFormat="1"/>
-    <w:lsdException w:name="Default Paragraph Font" w:uiPriority="1"/>
-    <w:lsdException w:name="Subtitle" w:semiHidden="0" w:uiPriority="11" w:unhideWhenUsed="0" w:qFormat="1"/>
-    <w:lsdException w:name="Strong" w:semiHidden="0" w:uiPriority="22" w:unhideWhenUsed="0" w:qFormat="1"/>
-    <w:lsdException w:name="Emphasis" w:semiHidden="0" w:uiPriority="20" w:unhideWhenUsed="0" w:qFormat="1"/>
-    <w:lsdException w:name="Table Grid" w:semiHidden="0" w:uiPriority="59" w:unhideWhenUsed="0"/>
-    <w:lsdException w:name="Placeholder Text" w:unhideWhenUsed="0"/>
-    <w:lsdException w:name="No Spacing" w:semiHidden="0" w:uiPriority="1" w:unhideWhenUsed="0" w:qFormat="1"/>
-    <w:lsdException w:name="Light Shading" w:semiHidden="0" w:uiPriority="60" w:unhideWhenUsed="0"/>
-    <w:lsdException w:name="Light List" w:semiHidden="0" w:uiPriority="61" w:unhideWhenUsed="0"/>
-    <w:lsdException w:name="Light Grid" w:semiHidden="0" w:uiPriority="62" w:unhideWhenUsed="0"/>
-    <w:lsdException w:name="Medium Shading 1" w:semiHidden="0" w:uiPriority="63" w:unhideWhenUsed="0"/>
-    <w:lsdException w:name="Medium Shading 2" w:semiHidden="0" w:uiPriority="64" w:unhideWhenUsed="0"/>
-    <w:lsdException w:name="Medium List 1" w:semiHidden="0" w:uiPriority="65" w:unhideWhenUsed="0"/>
-    <w:lsdException w:name="Medium List 2" w:semiHidden="0" w:uiPriority="66" w:unhideWhenUsed="0"/>
-    <w:lsdException w:name="Medium Grid 1" w:semiHidden="0" w:uiPriority="67" w:unhideWhenUsed="0"/>
-    <w:lsdException w:name="Medium Grid 2" w:semiHidden="0" w:uiPriority="68" w:unhideWhenUsed="0"/>
-    <w:lsdException w:name="Medium Grid 3" w:semiHidden="0" w:uiPriority="69" w:unhideWhenUsed="0"/>
-    <w:lsdException w:name="Dark List" w:semiHidden="0" w:uiPriority="70" w:unhideWhenUsed="0"/>
-    <w:lsdException w:name="Colorful Shading" w:semiHidden="0" w:uiPriority="71" w:unhideWhenUsed="0"/>
-    <w:lsdException w:name="Colorful List" w:semiHidden="0" w:uiPriority="72" w:unhideWhenUsed="0"/>
-    <w:lsdException w:name="Colorful Grid" w:semiHidden="0" w:uiPriority="73" w:unhideWhenUsed="0"/>
-    <w:lsdException w:name="Light Shading Accent 1" w:semiHidden="0" w:uiPriority="60" w:unhideWhenUsed="0"/>
-    <w:lsdException w:name="Light List Accent 1" w:semiHidden="0" w:uiPriority="61" w:unhideWhenUsed="0"/>
-    <w:lsdException w:name="Light Grid Accent 1" w:semiHidden="0" w:uiPriority="62" w:unhideWhenUsed="0"/>
-    <w:lsdException w:name="Medium Shading 1 Accent 1" w:semiHidden="0" w:uiPriority="63" w:unhideWhenUsed="0"/>
-    <w:lsdException w:name="Medium Shading 2 Accent 1" w:semiHidden="0" w:uiPriority="64" w:unhideWhenUsed="0"/>
-    <w:lsdException w:name="Medium List 1 Accent 1" w:semiHidden="0" w:uiPriority="65" w:unhideWhenUsed="0"/>
-    <w:lsdException w:name="Revision" w:unhideWhenUsed="0"/>
-    <w:lsdException w:name="List Paragraph" w:semiHidden="0" w:uiPriority="34" w:unhideWhenUsed="0" w:qFormat="1"/>
-    <w:lsdException w:name="Quote" w:semiHidden="0" w:uiPriority="29" w:unhideWhenUsed="0" w:qFormat="1"/>
-    <w:lsdException w:name="Intense Quote" w:semiHidden="0" w:uiPriority="30" w:unhideWhenUsed="0" w:qFormat="1"/>
-    <w:lsdException w:name="Medium List 2 Accent 1" w:semiHidden="0" w:uiPriority="66" w:unhideWhenUsed="0"/>
-    <w:lsdException w:name="Medium Grid 1 Accent 1" w:semiHidden="0" w:uiPriority="67" w:unhideWhenUsed="0"/>
-    <w:lsdException w:name="Medium Grid 2 Accent 1" w:semiHidden="0" w:uiPriority="68" w:unhideWhenUsed="0"/>
-    <w:lsdException w:name="Medium Grid 3 Accent 1" w:semiHidden="0" w:uiPriority="69" w:unhideWhenUsed="0"/>
-    <w:lsdException w:name="Dark List Accent 1" w:semiHidden="0" w:uiPriority="70" w:unhideWhenUsed="0"/>
-    <w:lsdException w:name="Colorful Shading Accent 1" w:semiHidden="0" w:uiPriority="71" w:unhideWhenUsed="0"/>
-    <w:lsdException w:name="Colorful List Accent 1" w:semiHidden="0" w:uiPriority="72" w:unhideWhenUsed="0"/>
-    <w:lsdException w:name="Colorful Grid Accent 1" w:semiHidden="0" w:uiPriority="73" w:unhideWhenUsed="0"/>
-    <w:lsdException w:name="Light Shading Accent 2" w:semiHidden="0" w:uiPriority="60" w:unhideWhenUsed="0"/>
-    <w:lsdException w:name="Light List Accent 2" w:semiHidden="0" w:uiPriority="61" w:unhideWhenUsed="0"/>
-    <w:lsdException w:name="Light Grid Accent 2" w:semiHidden="0" w:uiPriority="62" w:unhideWhenUsed="0"/>
-    <w:lsdException w:name="Medium Shading 1 Accent 2" w:semiHidden="0" w:uiPriority="63" w:unhideWhenUsed="0"/>
-    <w:lsdException w:name="Medium Shading 2 Accent 2" w:semiHidden="0" w:uiPriority="64" w:unhideWhenUsed="0"/>
-    <w:lsdException w:name="Medium List 1 Accent 2" w:semiHidden="0" w:uiPriority="65" w:unhideWhenUsed="0"/>
-    <w:lsdException w:name="Medium List 2 Accent 2" w:semiHidden="0" w:uiPriority="66" w:unhideWhenUsed="0"/>
-    <w:lsdException w:name="Medium Grid 1 Accent 2" w:semiHidden="0" w:uiPriority="67" w:unhideWhenUsed="0"/>
-    <w:lsdException w:name="Medium Grid 2 Accent 2" w:semiHidden="0" w:uiPriority="68" w:unhideWhenUsed="0"/>
-    <w:lsdException w:name="Medium Grid 3 Accent 2" w:semiHidden="0" w:uiPriority="69" w:unhideWhenUsed="0"/>
-    <w:lsdException w:name="Dark List Accent 2" w:semiHidden="0" w:uiPriority="70" w:unhideWhenUsed="0"/>
-    <w:lsdException w:name="Colorful Shading Accent 2" w:semiHidden="0" w:uiPriority="71" w:unhideWhenUsed="0"/>
-    <w:lsdException w:name="Colorful List Accent 2" w:semiHidden="0" w:uiPriority="72" w:unhideWhenUsed="0"/>
-    <w:lsdException w:name="Colorful Grid Accent 2" w:semiHidden="0" w:uiPriority="73" w:unhideWhenUsed="0"/>
-    <w:lsdException w:name="Light Shading Accent 3" w:semiHidden="0" w:uiPriority="60" w:unhideWhenUsed="0"/>
-    <w:lsdException w:name="Light List Accent 3" w:semiHidden="0" w:uiPriority="61" w:unhideWhenUsed="0"/>
-    <w:lsdException w:name="Light Grid Accent 3" w:semiHidden="0" w:uiPriority="62" w:unhideWhenUsed="0"/>
-    <w:lsdException w:name="Medium Shading 1 Accent 3" w:semiHidden="0" w:uiPriority="63" w:unhideWhenUsed="0"/>
-    <w:lsdException w:name="Medium Shading 2 Accent 3" w:semiHidden="0" w:uiPriority="64" w:unhideWhenUsed="0"/>
-    <w:lsdException w:name="Medium List 1 Accent 3" w:semiHidden="0" w:uiPriority="65" w:unhideWhenUsed="0"/>
-    <w:lsdException w:name="Medium List 2 Accent 3" w:semiHidden="0" w:uiPriority="66" w:unhideWhenUsed="0"/>
-    <w:lsdException w:name="Medium Grid 1 Accent 3" w:semiHidden="0" w:uiPriority="67" w:unhideWhenUsed="0"/>
-    <w:lsdException w:name="Medium Grid 2 Accent 3" w:semiHidden="0" w:uiPriority="68" w:unhideWhenUsed="0"/>
-    <w:lsdException w:name="Medium Grid 3 Accent 3" w:semiHidden="0" w:uiPriority="69" w:unhideWhenUsed="0"/>
-    <w:lsdException w:name="Dark List Accent 3" w:semiHidden="0" w:uiPriority="70" w:unhideWhenUsed="0"/>
-    <w:lsdException w:name="Colorful Shading Accent 3" w:semiHidden="0" w:uiPriority="71" w:unhideWhenUsed="0"/>
-    <w:lsdException w:name="Colorful List Accent 3" w:semiHidden="0" w:uiPriority="72" w:unhideWhenUsed="0"/>
-    <w:lsdException w:name="Colorful Grid Accent 3" w:semiHidden="0" w:uiPriority="73" w:unhideWhenUsed="0"/>
-    <w:lsdException w:name="Light Shading Accent 4" w:semiHidden="0" w:uiPriority="60" w:unhideWhenUsed="0"/>
-    <w:lsdException w:name="Light List Accent 4" w:semiHidden="0" w:uiPriority="61" w:unhideWhenUsed="0"/>
-    <w:lsdException w:name="Light Grid Accent 4" w:semiHidden="0" w:uiPriority="62" w:unhideWhenUsed="0"/>
-    <w:lsdException w:name="Medium Shading 1 Accent 4" w:semiHidden="0" w:uiPriority="63" w:unhideWhenUsed="0"/>
-    <w:lsdException w:name="Medium Shading 2 Accent 4" w:semiHidden="0" w:uiPriority="64" w:unhideWhenUsed="0"/>
-    <w:lsdException w:name="Medium List 1 Accent 4" w:semiHidden="0" w:uiPriority="65" w:unhideWhenUsed="0"/>
-    <w:lsdException w:name="Medium List 2 Accent 4" w:semiHidden="0" w:uiPriority="66" w:unhideWhenUsed="0"/>
-    <w:lsdException w:name="Medium Grid 1 Accent 4" w:semiHidden="0" w:uiPriority="67" w:unhideWhenUsed="0"/>
-    <w:lsdException w:name="Medium Grid 2 Accent 4" w:semiHidden="0" w:uiPriority="68" w:unhideWhenUsed="0"/>
-    <w:lsdException w:name="Medium Grid 3 Accent 4" w:semiHidden="0" w:uiPriority="69" w:unhideWhenUsed="0"/>
-    <w:lsdException w:name="Dark List Accent 4" w:semiHidden="0" w:uiPriority="70" w:unhideWhenUsed="0"/>
-    <w:lsdException w:name="Colorful Shading Accent 4" w:semiHidden="0" w:uiPriority="71" w:unhideWhenUsed="0"/>
-    <w:lsdException w:name="Colorful List Accent 4" w:semiHidden="0" w:uiPriority="72" w:unhideWhenUsed="0"/>
-    <w:lsdException w:name="Colorful Grid Accent 4" w:semiHidden="0" w:uiPriority="73" w:unhideWhenUsed="0"/>
-    <w:lsdException w:name="Light Shading Accent 5" w:semiHidden="0" w:uiPriority="60" w:unhideWhenUsed="0"/>
-    <w:lsdException w:name="Light List Accent 5" w:semiHidden="0" w:uiPriority="61" w:unhideWhenUsed="0"/>
-    <w:lsdException w:name="Light Grid Accent 5" w:semiHidden="0" w:uiPriority="62" w:unhideWhenUsed="0"/>
-    <w:lsdException w:name="Medium Shading 1 Accent 5" w:semiHidden="0" w:uiPriority="63" w:unhideWhenUsed="0"/>
-    <w:lsdException w:name="Medium Shading 2 Accent 5" w:semiHidden="0" w:uiPriority="64" w:unhideWhenUsed="0"/>
-    <w:lsdException w:name="Medium List 1 Accent 5" w:semiHidden="0" w:uiPriority="65" w:unhideWhenUsed="0"/>
-    <w:lsdException w:name="Medium List 2 Accent 5" w:semiHidden="0" w:uiPriority="66" w:unhideWhenUsed="0"/>
-    <w:lsdException w:name="Medium Grid 1 Accent 5" w:semiHidden="0" w:uiPriority="67" w:unhideWhenUsed="0"/>
-    <w:lsdException w:name="Medium Grid 2 Accent 5" w:semiHidden="0" w:uiPriority="68" w:unhideWhenUsed="0"/>
-    <w:lsdException w:name="Medium Grid 3 Accent 5" w:semiHidden="0" w:uiPriority="69" w:unhideWhenUsed="0"/>
-    <w:lsdException w:name="Dark List Accent 5" w:semiHidden="0" w:uiPriority="70" w:unhideWhenUsed="0"/>
-    <w:lsdException w:name="Colorful Shading Accent 5" w:semiHidden="0" w:uiPriority="71" w:unhideWhenUsed="0"/>
-    <w:lsdException w:name="Colorful List Accent 5" w:semiHidden="0" w:uiPriority="72" w:unhideWhenUsed="0"/>
-    <w:lsdException w:name="Colorful Grid Accent 5" w:semiHidden="0" w:uiPriority="73" w:unhideWhenUsed="0"/>
-    <w:lsdException w:name="Light Shading Accent 6" w:semiHidden="0" w:uiPriority="60" w:unhideWhenUsed="0"/>
-    <w:lsdException w:name="Light List Accent 6" w:semiHidden="0" w:uiPriority="61" w:unhideWhenUsed="0"/>
-    <w:lsdException w:name="Light Grid Accent 6" w:semiHidden="0" w:uiPriority="62" w:unhideWhenUsed="0"/>
-    <w:lsdException w:name="Medium Shading 1 Accent 6" w:semiHidden="0" w:uiPriority="63" w:unhideWhenUsed="0"/>
-    <w:lsdException w:name="Medium Shading 2 Accent 6" w:semiHidden="0" w:uiPriority="64" w:unhideWhenUsed="0"/>
-    <w:lsdException w:name="Medium List 1 Accent 6" w:semiHidden="0" w:uiPriority="65" w:unhideWhenUsed="0"/>
-    <w:lsdException w:name="Medium List 2 Accent 6" w:semiHidden="0" w:uiPriority="66" w:unhideWhenUsed="0"/>
-    <w:lsdException w:name="Medium Grid 1 Accent 6" w:semiHidden="0" w:uiPriority="67" w:unhideWhenUsed="0"/>
-    <w:lsdException w:name="Medium Grid 2 Accent 6" w:semiHidden="0" w:uiPriority="68" w:unhideWhenUsed="0"/>
-    <w:lsdException w:name="Medium Grid 3 Accent 6" w:semiHidden="0" w:uiPriority="69" w:unhideWhenUsed="0"/>
-    <w:lsdException w:name="Dark List Accent 6" w:semiHidden="0" w:uiPriority="70" w:unhideWhenUsed="0"/>
-    <w:lsdException w:name="Colorful Shading Accent 6" w:semiHidden="0" w:uiPriority="71" w:unhideWhenUsed="0"/>
-    <w:lsdException w:name="Colorful List Accent 6" w:semiHidden="0" w:uiPriority="72" w:unhideWhenUsed="0"/>
-    <w:lsdException w:name="Colorful Grid Accent 6" w:semiHidden="0" w:uiPriority="73" w:unhideWhenUsed="0"/>
-    <w:lsdException w:name="Subtle Emphasis" w:semiHidden="0" w:uiPriority="19" w:unhideWhenUsed="0" w:qFormat="1"/>
-    <w:lsdException w:name="Intense Emphasis" w:semiHidden="0" w:uiPriority="21" w:unhideWhenUsed="0" w:qFormat="1"/>
-    <w:lsdException w:name="Subtle Reference" w:semiHidden="0" w:uiPriority="31" w:unhideWhenUsed="0" w:qFormat="1"/>
-    <w:lsdException w:name="Intense Reference" w:semiHidden="0" w:uiPriority="32" w:unhideWhenUsed="0" w:qFormat="1"/>
-    <w:lsdException w:name="Book Title" w:semiHidden="0" w:uiPriority="33" w:unhideWhenUsed="0" w:qFormat="1"/>
-    <w:lsdException w:name="Bibliography" w:uiPriority="37"/>
-    <w:lsdException w:name="TOC Heading" w:uiPriority="39" w:qFormat="1"/>
+  <w:latentStyles w:defLockedState="0" w:defUIPriority="99" w:defSemiHidden="0" w:defUnhideWhenUsed="0" w:defQFormat="0" w:count="377">
+    <w:lsdException w:name="Normal" w:uiPriority="0" w:qFormat="1"/>
+    <w:lsdException w:name="heading 1" w:uiPriority="9" w:qFormat="1"/>
+    <w:lsdException w:name="heading 2" w:semiHidden="1" w:uiPriority="9" w:unhideWhenUsed="1" w:qFormat="1"/>
+    <w:lsdException w:name="heading 3" w:semiHidden="1" w:uiPriority="9" w:unhideWhenUsed="1" w:qFormat="1"/>
+    <w:lsdException w:name="heading 4" w:semiHidden="1" w:uiPriority="9" w:unhideWhenUsed="1" w:qFormat="1"/>
+    <w:lsdException w:name="heading 5" w:semiHidden="1" w:uiPriority="9" w:unhideWhenUsed="1" w:qFormat="1"/>
+    <w:lsdException w:name="heading 6" w:semiHidden="1" w:uiPriority="9" w:unhideWhenUsed="1" w:qFormat="1"/>
+    <w:lsdException w:name="heading 7" w:semiHidden="1" w:uiPriority="9" w:unhideWhenUsed="1" w:qFormat="1"/>
+    <w:lsdException w:name="heading 8" w:semiHidden="1" w:uiPriority="9" w:unhideWhenUsed="1" w:qFormat="1"/>
+    <w:lsdException w:name="heading 9" w:semiHidden="1" w:uiPriority="9" w:unhideWhenUsed="1" w:qFormat="1"/>
+    <w:lsdException w:name="index 1" w:semiHidden="1" w:unhideWhenUsed="1"/>
+    <w:lsdException w:name="index 2" w:semiHidden="1" w:unhideWhenUsed="1"/>
+    <w:lsdException w:name="index 3" w:semiHidden="1" w:unhideWhenUsed="1"/>
+    <w:lsdException w:name="index 4" w:semiHidden="1" w:unhideWhenUsed="1"/>
+    <w:lsdException w:name="index 5" w:semiHidden="1" w:unhideWhenUsed="1"/>
+    <w:lsdException w:name="index 6" w:semiHidden="1" w:unhideWhenUsed="1"/>
+    <w:lsdException w:name="index 7" w:semiHidden="1" w:unhideWhenUsed="1"/>
+    <w:lsdException w:name="index 8" w:semiHidden="1" w:unhideWhenUsed="1"/>
+    <w:lsdException w:name="index 9" w:semiHidden="1" w:unhideWhenUsed="1"/>
+    <w:lsdException w:name="toc 1" w:semiHidden="1" w:uiPriority="39" w:unhideWhenUsed="1"/>
+    <w:lsdException w:name="toc 2" w:semiHidden="1" w:uiPriority="39" w:unhideWhenUsed="1"/>
+    <w:lsdException w:name="toc 3" w:semiHidden="1" w:uiPriority="39" w:unhideWhenUsed="1"/>
+    <w:lsdException w:name="toc 4" w:semiHidden="1" w:uiPriority="39" w:unhideWhenUsed="1"/>
+    <w:lsdException w:name="toc 5" w:semiHidden="1" w:uiPriority="39" w:unhideWhenUsed="1"/>
+    <w:lsdException w:name="toc 6" w:semiHidden="1" w:uiPriority="39" w:unhideWhenUsed="1"/>
+    <w:lsdException w:name="toc 7" w:semiHidden="1" w:uiPriority="39" w:unhideWhenUsed="1"/>
+    <w:lsdException w:name="toc 8" w:semiHidden="1" w:uiPriority="39" w:unhideWhenUsed="1"/>
+    <w:lsdException w:name="toc 9" w:semiHidden="1" w:uiPriority="39" w:unhideWhenUsed="1"/>
+    <w:lsdException w:name="Normal Indent" w:semiHidden="1" w:unhideWhenUsed="1"/>
+    <w:lsdException w:name="footnote text" w:semiHidden="1" w:unhideWhenUsed="1"/>
+    <w:lsdException w:name="annotation text" w:semiHidden="1" w:unhideWhenUsed="1"/>
+    <w:lsdException w:name="header" w:semiHidden="1" w:unhideWhenUsed="1"/>
+    <w:lsdException w:name="footer" w:semiHidden="1" w:unhideWhenUsed="1"/>
+    <w:lsdException w:name="index heading" w:semiHidden="1" w:unhideWhenUsed="1"/>
+    <w:lsdException w:name="caption" w:semiHidden="1" w:uiPriority="35" w:unhideWhenUsed="1" w:qFormat="1"/>
+    <w:lsdException w:name="table of figures" w:semiHidden="1" w:unhideWhenUsed="1"/>
+    <w:lsdException w:name="envelope address" w:semiHidden="1" w:unhideWhenUsed="1"/>
+    <w:lsdException w:name="envelope return" w:semiHidden="1" w:unhideWhenUsed="1"/>
+    <w:lsdException w:name="footnote reference" w:semiHidden="1" w:unhideWhenUsed="1"/>
+    <w:lsdException w:name="annotation reference" w:semiHidden="1" w:unhideWhenUsed="1"/>
+    <w:lsdException w:name="line number" w:semiHidden="1" w:unhideWhenUsed="1"/>
+    <w:lsdException w:name="page number" w:semiHidden="1" w:unhideWhenUsed="1"/>
+    <w:lsdException w:name="endnote reference" w:semiHidden="1" w:unhideWhenUsed="1"/>
+    <w:lsdException w:name="endnote text" w:semiHidden="1" w:unhideWhenUsed="1"/>
+    <w:lsdException w:name="table of authorities" w:semiHidden="1" w:unhideWhenUsed="1"/>
+    <w:lsdException w:name="macro" w:semiHidden="1" w:unhideWhenUsed="1"/>
+    <w:lsdException w:name="toa heading" w:semiHidden="1" w:unhideWhenUsed="1"/>
+    <w:lsdException w:name="List" w:semiHidden="1" w:unhideWhenUsed="1"/>
+    <w:lsdException w:name="List Bullet" w:semiHidden="1" w:unhideWhenUsed="1"/>
+    <w:lsdException w:name="List Number" w:semiHidden="1" w:unhideWhenUsed="1"/>
+    <w:lsdException w:name="List 2" w:semiHidden="1" w:unhideWhenUsed="1"/>
+    <w:lsdException w:name="List 3" w:semiHidden="1" w:unhideWhenUsed="1"/>
+    <w:lsdException w:name="List 4" w:semiHidden="1" w:unhideWhenUsed="1"/>
+    <w:lsdException w:name="List 5" w:semiHidden="1" w:unhideWhenUsed="1"/>
+    <w:lsdException w:name="List Bullet 2" w:semiHidden="1" w:unhideWhenUsed="1"/>
+    <w:lsdException w:name="List Bullet 3" w:semiHidden="1" w:unhideWhenUsed="1"/>
+    <w:lsdException w:name="List Bullet 4" w:semiHidden="1" w:unhideWhenUsed="1"/>
+    <w:lsdException w:name="List Bullet 5" w:semiHidden="1" w:unhideWhenUsed="1"/>
+    <w:lsdException w:name="List Number 2" w:semiHidden="1" w:unhideWhenUsed="1"/>
+    <w:lsdException w:name="List Number 3" w:semiHidden="1" w:unhideWhenUsed="1"/>
+    <w:lsdException w:name="List Number 4" w:semiHidden="1" w:unhideWhenUsed="1"/>
+    <w:lsdException w:name="List Number 5" w:semiHidden="1" w:unhideWhenUsed="1"/>
+    <w:lsdException w:name="Title" w:uiPriority="10" w:qFormat="1"/>
+    <w:lsdException w:name="Closing" w:semiHidden="1" w:unhideWhenUsed="1"/>
+    <w:lsdException w:name="Signature" w:semiHidden="1" w:unhideWhenUsed="1"/>
+    <w:lsdException w:name="Default Paragraph Font" w:semiHidden="1" w:uiPriority="1" w:unhideWhenUsed="1"/>
+    <w:lsdException w:name="Body Text" w:semiHidden="1" w:unhideWhenUsed="1"/>
+    <w:lsdException w:name="Body Text Indent" w:semiHidden="1" w:unhideWhenUsed="1"/>
+    <w:lsdException w:name="List Continue" w:semiHidden="1" w:unhideWhenUsed="1"/>
+    <w:lsdException w:name="List Continue 2" w:semiHidden="1" w:unhideWhenUsed="1"/>
+    <w:lsdException w:name="List Continue 3" w:semiHidden="1" w:unhideWhenUsed="1"/>
+    <w:lsdException w:name="List Continue 4" w:semiHidden="1" w:unhideWhenUsed="1"/>
+    <w:lsdException w:name="List Continue 5" w:semiHidden="1" w:unhideWhenUsed="1"/>
+    <w:lsdException w:name="Message Header" w:semiHidden="1" w:unhideWhenUsed="1"/>
+    <w:lsdException w:name="Subtitle" w:uiPriority="11" w:qFormat="1"/>
+    <w:lsdException w:name="Salutation" w:semiHidden="1" w:unhideWhenUsed="1"/>
+    <w:lsdException w:name="Date" w:semiHidden="1" w:unhideWhenUsed="1"/>
+    <w:lsdException w:name="Body Text First Indent" w:semiHidden="1" w:unhideWhenUsed="1"/>
+    <w:lsdException w:name="Body Text First Indent 2" w:semiHidden="1" w:unhideWhenUsed="1"/>
+    <w:lsdException w:name="Note Heading" w:semiHidden="1" w:unhideWhenUsed="1"/>
+    <w:lsdException w:name="Body Text 2" w:semiHidden="1" w:unhideWhenUsed="1"/>
+    <w:lsdException w:name="Body Text 3" w:semiHidden="1" w:unhideWhenUsed="1"/>
+    <w:lsdException w:name="Body Text Indent 2" w:semiHidden="1" w:unhideWhenUsed="1"/>
+    <w:lsdException w:name="Body Text Indent 3" w:semiHidden="1" w:unhideWhenUsed="1"/>
+    <w:lsdException w:name="Block Text" w:semiHidden="1" w:unhideWhenUsed="1"/>
+    <w:lsdException w:name="Hyperlink" w:semiHidden="1" w:unhideWhenUsed="1"/>
+    <w:lsdException w:name="FollowedHyperlink" w:semiHidden="1" w:unhideWhenUsed="1"/>
+    <w:lsdException w:name="Strong" w:uiPriority="22" w:qFormat="1"/>
+    <w:lsdException w:name="Emphasis" w:uiPriority="20" w:qFormat="1"/>
+    <w:lsdException w:name="Document Map" w:semiHidden="1" w:unhideWhenUsed="1"/>
+    <w:lsdException w:name="Plain Text" w:semiHidden="1" w:unhideWhenUsed="1"/>
+    <w:lsdException w:name="E-mail Signature" w:semiHidden="1" w:unhideWhenUsed="1"/>
+    <w:lsdException w:name="HTML Top of Form" w:semiHidden="1" w:unhideWhenUsed="1"/>
+    <w:lsdException w:name="HTML Bottom of Form" w:semiHidden="1" w:unhideWhenUsed="1"/>
+    <w:lsdException w:name="Normal (Web)" w:semiHidden="1" w:unhideWhenUsed="1"/>
+    <w:lsdException w:name="HTML Acronym" w:semiHidden="1" w:unhideWhenUsed="1"/>
+    <w:lsdException w:name="HTML Address" w:semiHidden="1" w:unhideWhenUsed="1"/>
+    <w:lsdException w:name="HTML Cite" w:semiHidden="1" w:unhideWhenUsed="1"/>
+    <w:lsdException w:name="HTML Code" w:semiHidden="1" w:unhideWhenUsed="1"/>
+    <w:lsdException w:name="HTML Definition" w:semiHidden="1" w:unhideWhenUsed="1"/>
+    <w:lsdException w:name="HTML Keyboard" w:semiHidden="1" w:unhideWhenUsed="1"/>
+    <w:lsdException w:name="HTML Preformatted" w:semiHidden="1" w:unhideWhenUsed="1"/>
+    <w:lsdException w:name="HTML Sample" w:semiHidden="1" w:unhideWhenUsed="1"/>
+    <w:lsdException w:name="HTML Typewriter" w:semiHidden="1" w:unhideWhenUsed="1"/>
+    <w:lsdException w:name="HTML Variable" w:semiHidden="1" w:unhideWhenUsed="1"/>
+    <w:lsdException w:name="Normal Table" w:semiHidden="1" w:unhideWhenUsed="1"/>
+    <w:lsdException w:name="annotation subject" w:semiHidden="1" w:unhideWhenUsed="1"/>
+    <w:lsdException w:name="No List" w:semiHidden="1" w:unhideWhenUsed="1"/>
+    <w:lsdException w:name="Outline List 1" w:semiHidden="1" w:unhideWhenUsed="1"/>
+    <w:lsdException w:name="Outline List 2" w:semiHidden="1" w:unhideWhenUsed="1"/>
+    <w:lsdException w:name="Outline List 3" w:semiHidden="1" w:unhideWhenUsed="1"/>
+    <w:lsdException w:name="Table Simple 1" w:semiHidden="1" w:unhideWhenUsed="1"/>
+    <w:lsdException w:name="Table Simple 2" w:semiHidden="1" w:unhideWhenUsed="1"/>
+    <w:lsdException w:name="Table Simple 3" w:semiHidden="1" w:unhideWhenUsed="1"/>
+    <w:lsdException w:name="Table Classic 1" w:semiHidden="1" w:unhideWhenUsed="1"/>
+    <w:lsdException w:name="Table Classic 2" w:semiHidden="1" w:unhideWhenUsed="1"/>
+    <w:lsdException w:name="Table Classic 3" w:semiHidden="1" w:unhideWhenUsed="1"/>
+    <w:lsdException w:name="Table Classic 4" w:semiHidden="1" w:unhideWhenUsed="1"/>
+    <w:lsdException w:name="Table Colorful 1" w:semiHidden="1" w:unhideWhenUsed="1"/>
+    <w:lsdException w:name="Table Colorful 2" w:semiHidden="1" w:unhideWhenUsed="1"/>
+    <w:lsdException w:name="Table Colorful 3" w:semiHidden="1" w:unhideWhenUsed="1"/>
+    <w:lsdException w:name="Table Columns 1" w:semiHidden="1" w:unhideWhenUsed="1"/>
+    <w:lsdException w:name="Table Columns 2" w:semiHidden="1" w:unhideWhenUsed="1"/>
+    <w:lsdException w:name="Table Columns 3" w:semiHidden="1" w:unhideWhenUsed="1"/>
+    <w:lsdException w:name="Table Columns 4" w:semiHidden="1" w:unhideWhenUsed="1"/>
+    <w:lsdException w:name="Table Columns 5" w:semiHidden="1" w:unhideWhenUsed="1"/>
+    <w:lsdException w:name="Table Grid 1" w:semiHidden="1" w:unhideWhenUsed="1"/>
+    <w:lsdException w:name="Table Grid 2" w:semiHidden="1" w:unhideWhenUsed="1"/>
+    <w:lsdException w:name="Table Grid 3" w:semiHidden="1" w:unhideWhenUsed="1"/>
+    <w:lsdException w:name="Table Grid 4" w:semiHidden="1" w:unhideWhenUsed="1"/>
+    <w:lsdException w:name="Table Grid 5" w:semiHidden="1" w:unhideWhenUsed="1"/>
+    <w:lsdException w:name="Table Grid 6" w:semiHidden="1" w:unhideWhenUsed="1"/>
+    <w:lsdException w:name="Table Grid 7" w:semiHidden="1" w:unhideWhenUsed="1"/>
+    <w:lsdException w:name="Table Grid 8" w:semiHidden="1" w:unhideWhenUsed="1"/>
+    <w:lsdException w:name="Table List 1" w:semiHidden="1" w:unhideWhenUsed="1"/>
+    <w:lsdException w:name="Table List 2" w:semiHidden="1" w:unhideWhenUsed="1"/>
+    <w:lsdException w:name="Table List 3" w:semiHidden="1" w:unhideWhenUsed="1"/>
+    <w:lsdException w:name="Table List 4" w:semiHidden="1" w:unhideWhenUsed="1"/>
+    <w:lsdException w:name="Table List 5" w:semiHidden="1" w:unhideWhenUsed="1"/>
+    <w:lsdException w:name="Table List 6" w:semiHidden="1" w:unhideWhenUsed="1"/>
+    <w:lsdException w:name="Table List 7" w:semiHidden="1" w:unhideWhenUsed="1"/>
+    <w:lsdException w:name="Table List 8" w:semiHidden="1" w:unhideWhenUsed="1"/>
+    <w:lsdException w:name="Table 3D effects 1" w:semiHidden="1" w:unhideWhenUsed="1"/>
+    <w:lsdException w:name="Table 3D effects 2" w:semiHidden="1" w:unhideWhenUsed="1"/>
+    <w:lsdException w:name="Table 3D effects 3" w:semiHidden="1" w:unhideWhenUsed="1"/>
+    <w:lsdException w:name="Table Contemporary" w:semiHidden="1" w:unhideWhenUsed="1"/>
+    <w:lsdException w:name="Table Elegant" w:semiHidden="1" w:unhideWhenUsed="1"/>
+    <w:lsdException w:name="Table Professional" w:semiHidden="1" w:unhideWhenUsed="1"/>
+    <w:lsdException w:name="Table Subtle 1" w:semiHidden="1" w:unhideWhenUsed="1"/>
+    <w:lsdException w:name="Table Subtle 2" w:semiHidden="1" w:unhideWhenUsed="1"/>
+    <w:lsdException w:name="Table Web 1" w:semiHidden="1" w:unhideWhenUsed="1"/>
+    <w:lsdException w:name="Table Web 2" w:semiHidden="1" w:unhideWhenUsed="1"/>
+    <w:lsdException w:name="Table Web 3" w:semiHidden="1" w:unhideWhenUsed="1"/>
+    <w:lsdException w:name="Balloon Text" w:semiHidden="1" w:unhideWhenUsed="1"/>
+    <w:lsdException w:name="Table Grid" w:semiHidden="1" w:uiPriority="59" w:unhideWhenUsed="1"/>
+    <w:lsdException w:name="Table Theme" w:semiHidden="1" w:unhideWhenUsed="1"/>
+    <w:lsdException w:name="Placeholder Text" w:semiHidden="1"/>
+    <w:lsdException w:name="No Spacing" w:uiPriority="1" w:qFormat="1"/>
+    <w:lsdException w:name="Light Shading" w:uiPriority="60"/>
+    <w:lsdException w:name="Light List" w:uiPriority="61"/>
+    <w:lsdException w:name="Light Grid" w:uiPriority="62"/>
+    <w:lsdException w:name="Medium Shading 1" w:uiPriority="63"/>
+    <w:lsdException w:name="Medium Shading 2" w:uiPriority="64"/>
+    <w:lsdException w:name="Medium List 1" w:uiPriority="65"/>
+    <w:lsdException w:name="Medium List 2" w:uiPriority="66"/>
+    <w:lsdException w:name="Medium Grid 1" w:uiPriority="67"/>
+    <w:lsdException w:name="Medium Grid 2" w:uiPriority="68"/>
+    <w:lsdException w:name="Medium Grid 3" w:uiPriority="69"/>
+    <w:lsdException w:name="Dark List" w:uiPriority="70"/>
+    <w:lsdException w:name="Colorful Shading" w:uiPriority="71"/>
+    <w:lsdException w:name="Colorful List" w:uiPriority="72"/>
+    <w:lsdException w:name="Colorful Grid" w:uiPriority="73"/>
+    <w:lsdException w:name="Light Shading Accent 1" w:uiPriority="60"/>
+    <w:lsdException w:name="Light List Accent 1" w:uiPriority="61"/>
+    <w:lsdException w:name="Light Grid Accent 1" w:uiPriority="62"/>
+    <w:lsdException w:name="Medium Shading 1 Accent 1" w:uiPriority="63"/>
+    <w:lsdException w:name="Medium Shading 2 Accent 1" w:uiPriority="64"/>
+    <w:lsdException w:name="Medium List 1 Accent 1" w:uiPriority="65"/>
+    <w:lsdException w:name="Revision" w:semiHidden="1"/>
+    <w:lsdException w:name="List Paragraph" w:uiPriority="34" w:qFormat="1"/>
+    <w:lsdException w:name="Quote" w:uiPriority="29" w:qFormat="1"/>
+    <w:lsdException w:name="Intense Quote" w:uiPriority="30" w:qFormat="1"/>
+    <w:lsdException w:name="Medium List 2 Accent 1" w:uiPriority="66"/>
+    <w:lsdException w:name="Medium Grid 1 Accent 1" w:uiPriority="67"/>
+    <w:lsdException w:name="Medium Grid 2 Accent 1" w:uiPriority="68"/>
+    <w:lsdException w:name="Medium Grid 3 Accent 1" w:uiPriority="69"/>
+    <w:lsdException w:name="Dark List Accent 1" w:uiPriority="70"/>
+    <w:lsdException w:name="Colorful Shading Accent 1" w:uiPriority="71"/>
+    <w:lsdException w:name="Colorful List Accent 1" w:uiPriority="72"/>
+    <w:lsdException w:name="Colorful Grid Accent 1" w:uiPriority="73"/>
+    <w:lsdException w:name="Light Shading Accent 2" w:uiPriority="60"/>
+    <w:lsdException w:name="Light List Accent 2" w:uiPriority="61"/>
+    <w:lsdException w:name="Light Grid Accent 2" w:uiPriority="62"/>
+    <w:lsdException w:name="Medium Shading 1 Accent 2" w:uiPriority="63"/>
+    <w:lsdException w:name="Medium Shading 2 Accent 2" w:uiPriority="64"/>
+    <w:lsdException w:name="Medium List 1 Accent 2" w:uiPriority="65"/>
+    <w:lsdException w:name="Medium List 2 Accent 2" w:uiPriority="66"/>
+    <w:lsdException w:name="Medium Grid 1 Accent 2" w:uiPriority="67"/>
+    <w:lsdException w:name="Medium Grid 2 Accent 2" w:uiPriority="68"/>
+    <w:lsdException w:name="Medium Grid 3 Accent 2" w:uiPriority="69"/>
+    <w:lsdException w:name="Dark List Accent 2" w:uiPriority="70"/>
+    <w:lsdException w:name="Colorful Shading Accent 2" w:uiPriority="71"/>
+    <w:lsdException w:name="Colorful List Accent 2" w:uiPriority="72"/>
+    <w:lsdException w:name="Colorful Grid Accent 2" w:uiPriority="73"/>
+    <w:lsdException w:name="Light Shading Accent 3" w:uiPriority="60"/>
+    <w:lsdException w:name="Light List Accent 3" w:uiPriority="61"/>
+    <w:lsdException w:name="Light Grid Accent 3" w:uiPriority="62"/>
+    <w:lsdException w:name="Medium Shading 1 Accent 3" w:uiPriority="63"/>
+    <w:lsdException w:name="Medium Shading 2 Accent 3" w:uiPriority="64"/>
+    <w:lsdException w:name="Medium List 1 Accent 3" w:uiPriority="65"/>
+    <w:lsdException w:name="Medium List 2 Accent 3" w:uiPriority="66"/>
+    <w:lsdException w:name="Medium Grid 1 Accent 3" w:uiPriority="67"/>
+    <w:lsdException w:name="Medium Grid 2 Accent 3" w:uiPriority="68"/>
+    <w:lsdException w:name="Medium Grid 3 Accent 3" w:uiPriority="69"/>
+    <w:lsdException w:name="Dark List Accent 3" w:uiPriority="70"/>
+    <w:lsdException w:name="Colorful Shading Accent 3" w:uiPriority="71"/>
+    <w:lsdException w:name="Colorful List Accent 3" w:uiPriority="72"/>
+    <w:lsdException w:name="Colorful Grid Accent 3" w:uiPriority="73"/>
+    <w:lsdException w:name="Light Shading Accent 4" w:uiPriority="60"/>
+    <w:lsdException w:name="Light List Accent 4" w:uiPriority="61"/>
+    <w:lsdException w:name="Light Grid Accent 4" w:uiPriority="62"/>
+    <w:lsdException w:name="Medium Shading 1 Accent 4" w:uiPriority="63"/>
+    <w:lsdException w:name="Medium Shading 2 Accent 4" w:uiPriority="64"/>
+    <w:lsdException w:name="Medium List 1 Accent 4" w:uiPriority="65"/>
+    <w:lsdException w:name="Medium List 2 Accent 4" w:uiPriority="66"/>
+    <w:lsdException w:name="Medium Grid 1 Accent 4" w:uiPriority="67"/>
+    <w:lsdException w:name="Medium Grid 2 Accent 4" w:uiPriority="68"/>
+    <w:lsdException w:name="Medium Grid 3 Accent 4" w:uiPriority="69"/>
+    <w:lsdException w:name="Dark List Accent 4" w:uiPriority="70"/>
+    <w:lsdException w:name="Colorful Shading Accent 4" w:uiPriority="71"/>
+    <w:lsdException w:name="Colorful List Accent 4" w:uiPriority="72"/>
+    <w:lsdException w:name="Colorful Grid Accent 4" w:uiPriority="73"/>
+    <w:lsdException w:name="Light Shading Accent 5" w:uiPriority="60"/>
+    <w:lsdException w:name="Light List Accent 5" w:uiPriority="61"/>
+    <w:lsdException w:name="Light Grid Accent 5" w:uiPriority="62"/>
+    <w:lsdException w:name="Medium Shading 1 Accent 5" w:uiPriority="63"/>
+    <w:lsdException w:name="Medium Shading 2 Accent 5" w:uiPriority="64"/>
+    <w:lsdException w:name="Medium List 1 Accent 5" w:uiPriority="65"/>
+    <w:lsdException w:name="Medium List 2 Accent 5" w:uiPriority="66"/>
+    <w:lsdException w:name="Medium Grid 1 Accent 5" w:uiPriority="67"/>
+    <w:lsdException w:name="Medium Grid 2 Accent 5" w:uiPriority="68"/>
+    <w:lsdException w:name="Medium Grid 3 Accent 5" w:uiPriority="69"/>
+    <w:lsdException w:name="Dark List Accent 5" w:uiPriority="70"/>
+    <w:lsdException w:name="Colorful Shading Accent 5" w:uiPriority="71"/>
+    <w:lsdException w:name="Colorful List Accent 5" w:uiPriority="72"/>
+    <w:lsdException w:name="Colorful Grid Accent 5" w:uiPriority="73"/>
+    <w:lsdException w:name="Light Shading Accent 6" w:uiPriority="60"/>
+    <w:lsdException w:name="Light List Accent 6" w:uiPriority="61"/>
+    <w:lsdException w:name="Light Grid Accent 6" w:uiPriority="62"/>
+    <w:lsdException w:name="Medium Shading 1 Accent 6" w:uiPriority="63"/>
+    <w:lsdException w:name="Medium Shading 2 Accent 6" w:uiPriority="64"/>
+    <w:lsdException w:name="Medium List 1 Accent 6" w:uiPriority="65"/>
+    <w:lsdException w:name="Medium List 2 Accent 6" w:uiPriority="66"/>
+    <w:lsdException w:name="Medium Grid 1 Accent 6" w:uiPriority="67"/>
+    <w:lsdException w:name="Medium Grid 2 Accent 6" w:uiPriority="68"/>
+    <w:lsdException w:name="Medium Grid 3 Accent 6" w:uiPriority="69"/>
+    <w:lsdException w:name="Dark List Accent 6" w:uiPriority="70"/>
+    <w:lsdException w:name="Colorful Shading Accent 6" w:uiPriority="71"/>
+    <w:lsdException w:name="Colorful List Accent 6" w:uiPriority="72"/>
+    <w:lsdException w:name="Colorful Grid Accent 6" w:uiPriority="73"/>
+    <w:lsdException w:name="Subtle Emphasis" w:uiPriority="19" w:qFormat="1"/>
+    <w:lsdException w:name="Intense Emphasis" w:uiPriority="21" w:qFormat="1"/>
+    <w:lsdException w:name="Subtle Reference" w:uiPriority="31" w:qFormat="1"/>
+    <w:lsdException w:name="Intense Reference" w:uiPriority="32" w:qFormat="1"/>
+    <w:lsdException w:name="Book Title" w:uiPriority="33" w:qFormat="1"/>
+    <w:lsdException w:name="Bibliography" w:semiHidden="1" w:uiPriority="37" w:unhideWhenUsed="1"/>
+    <w:lsdException w:name="TOC Heading" w:semiHidden="1" w:uiPriority="39" w:unhideWhenUsed="1" w:qFormat="1"/>
+    <w:lsdException w:name="Plain Table 1" w:uiPriority="41"/>
+    <w:lsdException w:name="Plain Table 2" w:uiPriority="42"/>
+    <w:lsdException w:name="Plain Table 3" w:uiPriority="43"/>
+    <w:lsdException w:name="Plain Table 4" w:uiPriority="44"/>
+    <w:lsdException w:name="Plain Table 5" w:uiPriority="45"/>
+    <w:lsdException w:name="Grid Table Light" w:uiPriority="40"/>
+    <w:lsdException w:name="Grid Table 1 Light" w:uiPriority="46"/>
+    <w:lsdException w:name="Grid Table 2" w:uiPriority="47"/>
+    <w:lsdException w:name="Grid Table 3" w:uiPriority="48"/>
+    <w:lsdException w:name="Grid Table 4" w:uiPriority="49"/>
+    <w:lsdException w:name="Grid Table 5 Dark" w:uiPriority="50"/>
+    <w:lsdException w:name="Grid Table 6 Colorful" w:uiPriority="51"/>
+    <w:lsdException w:name="Grid Table 7 Colorful" w:uiPriority="52"/>
+    <w:lsdException w:name="Grid Table 1 Light Accent 1" w:uiPriority="46"/>
+    <w:lsdException w:name="Grid Table 2 Accent 1" w:uiPriority="47"/>
+    <w:lsdException w:name="Grid Table 3 Accent 1" w:uiPriority="48"/>
+    <w:lsdException w:name="Grid Table 4 Accent 1" w:uiPriority="49"/>
+    <w:lsdException w:name="Grid Table 5 Dark Accent 1" w:uiPriority="50"/>
+    <w:lsdException w:name="Grid Table 6 Colorful Accent 1" w:uiPriority="51"/>
+    <w:lsdException w:name="Grid Table 7 Colorful Accent 1" w:uiPriority="52"/>
+    <w:lsdException w:name="Grid Table 1 Light Accent 2" w:uiPriority="46"/>
+    <w:lsdException w:name="Grid Table 2 Accent 2" w:uiPriority="47"/>
+    <w:lsdException w:name="Grid Table 3 Accent 2" w:uiPriority="48"/>
+    <w:lsdException w:name="Grid Table 4 Accent 2" w:uiPriority="49"/>
+    <w:lsdException w:name="Grid Table 5 Dark Accent 2" w:uiPriority="50"/>
+    <w:lsdException w:name="Grid Table 6 Colorful Accent 2" w:uiPriority="51"/>
+    <w:lsdException w:name="Grid Table 7 Colorful Accent 2" w:uiPriority="52"/>
+    <w:lsdException w:name="Grid Table 1 Light Accent 3" w:uiPriority="46"/>
+    <w:lsdException w:name="Grid Table 2 Accent 3" w:uiPriority="47"/>
+    <w:lsdException w:name="Grid Table 3 Accent 3" w:uiPriority="48"/>
+    <w:lsdException w:name="Grid Table 4 Accent 3" w:uiPriority="49"/>
+    <w:lsdException w:name="Grid Table 5 Dark Accent 3" w:uiPriority="50"/>
+    <w:lsdException w:name="Grid Table 6 Colorful Accent 3" w:uiPriority="51"/>
+    <w:lsdException w:name="Grid Table 7 Colorful Accent 3" w:uiPriority="52"/>
+    <w:lsdException w:name="Grid Table 1 Light Accent 4" w:uiPriority="46"/>
+    <w:lsdException w:name="Grid Table 2 Accent 4" w:uiPriority="47"/>
+    <w:lsdException w:name="Grid Table 3 Accent 4" w:uiPriority="48"/>
+    <w:lsdException w:name="Grid Table 4 Accent 4" w:uiPriority="49"/>
+    <w:lsdException w:name="Grid Table 5 Dark Accent 4" w:uiPriority="50"/>
+    <w:lsdException w:name="Grid Table 6 Colorful Accent 4" w:uiPriority="51"/>
+    <w:lsdException w:name="Grid Table 7 Colorful Accent 4" w:uiPriority="52"/>
+    <w:lsdException w:name="Grid Table 1 Light Accent 5" w:uiPriority="46"/>
+    <w:lsdException w:name="Grid Table 2 Accent 5" w:uiPriority="47"/>
+    <w:lsdException w:name="Grid Table 3 Accent 5" w:uiPriority="48"/>
+    <w:lsdException w:name="Grid Table 4 Accent 5" w:uiPriority="49"/>
+    <w:lsdException w:name="Grid Table 5 Dark Accent 5" w:uiPriority="50"/>
+    <w:lsdException w:name="Grid Table 6 Colorful Accent 5" w:uiPriority="51"/>
+    <w:lsdException w:name="Grid Table 7 Colorful Accent 5" w:uiPriority="52"/>
+    <w:lsdException w:name="Grid Table 1 Light Accent 6" w:uiPriority="46"/>
+    <w:lsdException w:name="Grid Table 2 Accent 6" w:uiPriority="47"/>
+    <w:lsdException w:name="Grid Table 3 Accent 6" w:uiPriority="48"/>
+    <w:lsdException w:name="Grid Table 4 Accent 6" w:uiPriority="49"/>
+    <w:lsdException w:name="Grid Table 5 Dark Accent 6" w:uiPriority="50"/>
+    <w:lsdException w:name="Grid Table 6 Colorful Accent 6" w:uiPriority="51"/>
+    <w:lsdException w:name="Grid Table 7 Colorful Accent 6" w:uiPriority="52"/>
+    <w:lsdException w:name="List Table 1 Light" w:uiPriority="46"/>
+    <w:lsdException w:name="List Table 2" w:uiPriority="47"/>
+    <w:lsdException w:name="List Table 3" w:uiPriority="48"/>
+    <w:lsdException w:name="List Table 4" w:uiPriority="49"/>
+    <w:lsdException w:name="List Table 5 Dark" w:uiPriority="50"/>
+    <w:lsdException w:name="List Table 6 Colorful" w:uiPriority="51"/>
+    <w:lsdException w:name="List Table 7 Colorful" w:uiPriority="52"/>
+    <w:lsdException w:name="List Table 1 Light Accent 1" w:uiPriority="46"/>
+    <w:lsdException w:name="List Table 2 Accent 1" w:uiPriority="47"/>
+    <w:lsdException w:name="List Table 3 Accent 1" w:uiPriority="48"/>
+    <w:lsdException w:name="List Table 4 Accent 1" w:uiPriority="49"/>
+    <w:lsdException w:name="List Table 5 Dark Accent 1" w:uiPriority="50"/>
+    <w:lsdException w:name="List Table 6 Colorful Accent 1" w:uiPriority="51"/>
+    <w:lsdException w:name="List Table 7 Colorful Accent 1" w:uiPriority="52"/>
+    <w:lsdException w:name="List Table 1 Light Accent 2" w:uiPriority="46"/>
+    <w:lsdException w:name="List Table 2 Accent 2" w:uiPriority="47"/>
+    <w:lsdException w:name="List Table 3 Accent 2" w:uiPriority="48"/>
+    <w:lsdException w:name="List Table 4 Accent 2" w:uiPriority="49"/>
+    <w:lsdException w:name="List Table 5 Dark Accent 2" w:uiPriority="50"/>
+    <w:lsdException w:name="List Table 6 Colorful Accent 2" w:uiPriority="51"/>
+    <w:lsdException w:name="List Table 7 Colorful Accent 2" w:uiPriority="52"/>
+    <w:lsdException w:name="List Table 1 Light Accent 3" w:uiPriority="46"/>
+    <w:lsdException w:name="List Table 2 Accent 3" w:uiPriority="47"/>
+    <w:lsdException w:name="List Table 3 Accent 3" w:uiPriority="48"/>
+    <w:lsdException w:name="List Table 4 Accent 3" w:uiPriority="49"/>
+    <w:lsdException w:name="List Table 5 Dark Accent 3" w:uiPriority="50"/>
+    <w:lsdException w:name="List Table 6 Colorful Accent 3" w:uiPriority="51"/>
+    <w:lsdException w:name="List Table 7 Colorful Accent 3" w:uiPriority="52"/>
+    <w:lsdException w:name="List Table 1 Light Accent 4" w:uiPriority="46"/>
+    <w:lsdException w:name="List Table 2 Accent 4" w:uiPriority="47"/>
+    <w:lsdException w:name="List Table 3 Accent 4" w:uiPriority="48"/>
+    <w:lsdException w:name="List Table 4 Accent 4" w:uiPriority="49"/>
+    <w:lsdException w:name="List Table 5 Dark Accent 4" w:uiPriority="50"/>
+    <w:lsdException w:name="List Table 6 Colorful Accent 4" w:uiPriority="51"/>
+    <w:lsdException w:name="List Table 7 Colorful Accent 4" w:uiPriority="52"/>
+    <w:lsdException w:name="List Table 1 Light Accent 5" w:uiPriority="46"/>
+    <w:lsdException w:name="List Table 2 Accent 5" w:uiPriority="47"/>
+    <w:lsdException w:name="List Table 3 Accent 5" w:uiPriority="48"/>
+    <w:lsdException w:name="List Table 4 Accent 5" w:uiPriority="49"/>
+    <w:lsdException w:name="List Table 5 Dark Accent 5" w:uiPriority="50"/>
+    <w:lsdException w:name="List Table 6 Colorful Accent 5" w:uiPriority="51"/>
+    <w:lsdException w:name="List Table 7 Colorful Accent 5" w:uiPriority="52"/>
+    <w:lsdException w:name="List Table 1 Light Accent 6" w:uiPriority="46"/>
+    <w:lsdException w:name="List Table 2 Accent 6" w:uiPriority="47"/>
+    <w:lsdException w:name="List Table 3 Accent 6" w:uiPriority="48"/>
+    <w:lsdException w:name="List Table 4 Accent 6" w:uiPriority="49"/>
+    <w:lsdException w:name="List Table 5 Dark Accent 6" w:uiPriority="50"/>
+    <w:lsdException w:name="List Table 6 Colorful Accent 6" w:uiPriority="51"/>
+    <w:lsdException w:name="List Table 7 Colorful Accent 6" w:uiPriority="52"/>
+    <w:lsdException w:name="Mention" w:semiHidden="1" w:unhideWhenUsed="1"/>
+    <w:lsdException w:name="Smart Hyperlink" w:semiHidden="1" w:unhideWhenUsed="1"/>
+    <w:lsdException w:name="Hashtag" w:semiHidden="1" w:unhideWhenUsed="1"/>
+    <w:lsdException w:name="Unresolved Mention" w:semiHidden="1" w:unhideWhenUsed="1"/>
+    <w:lsdException w:name="Smart Link" w:semiHidden="1" w:unhideWhenUsed="1"/>
+    <w:lsdException w:name="Smart Link Error" w:semiHidden="1" w:unhideWhenUsed="1"/>
   </w:latentStyles>
   <w:style w:type="paragraph" w:default="1" w:styleId="Normal">
     <w:name w:val="Normal"/>
